--- a/KonzeptMontag/Analyse_getippt.docx
+++ b/KonzeptMontag/Analyse_getippt.docx
@@ -10,7 +10,13 @@
     <w:p/>
     <w:p>
       <w:r>
-        <w:t>Auf einem rechteckigen Feld soll ein Roboter den Boden versiegeln. Damit die frische Versieglung nicht sofort wieder zerstört wird, muss eine Route über alle Parzellen (sofern möglich) gefunden werden, die jede Parzelle genau einmal abläuft.</w:t>
+        <w:t>Auf einem rechteckigen Feld soll ein Roboter den Boden versiegeln. Damit die frische Versieg</w:t>
+      </w:r>
+      <w:r>
+        <w:t>e</w:t>
+      </w:r>
+      <w:r>
+        <w:t>lung nicht sofort wieder zerstört wird, muss eine Route über alle Parzellen (sofern möglich) gefunden werden, die jede Parzelle genau einmal abläuft.</w:t>
       </w:r>
     </w:p>
     <w:p>
@@ -20,7 +26,13 @@
     </w:p>
     <w:p>
       <w:r>
-        <w:t>Die abzufahrenden Parzellen werden as Routenplan in einer Liste gespeichert, die anschließend abgearbeitet wird. Der Roboter darf auf der letzten Parzelle stehen bleiben.</w:t>
+        <w:t>Die abzufahrenden Parzellen werden a</w:t>
+      </w:r>
+      <w:r>
+        <w:t>l</w:t>
+      </w:r>
+      <w:r>
+        <w:t>s Routenplan in einer Liste gespeichert, die anschließend abgearbeitet wird. Der Roboter darf auf der letzten Parzelle stehen bleiben.</w:t>
       </w:r>
     </w:p>
     <w:p>
@@ -31,7 +43,13 @@
     <w:p/>
     <w:p>
       <w:r>
-        <w:t>Vorgegeben ist eine Uhrzeiger-Strategie, die eine Route findet. Dabei wird auf jeder Parzelle entschieden, in welche Richtung forgefahren wird. Dabei sind natürlich einige Richtungen nicht sinnvoll und/oder nicht möglich.</w:t>
+        <w:t xml:space="preserve">Vorgegeben ist eine Uhrzeiger-Strategie, die eine Route findet. Dabei wird auf jeder Parzelle entschieden, in welche Richtung </w:t>
+      </w:r>
+      <w:r>
+        <w:t>fortgefahren</w:t>
+      </w:r>
+      <w:r>
+        <w:t xml:space="preserve"> wird. Dabei sind natürlich einige Richtungen nicht sinnvoll und/oder nicht möglich.</w:t>
       </w:r>
     </w:p>
     <w:p>
@@ -57,8 +75,21 @@
     </w:p>
     <w:p>
       <w:r>
-        <w:t xml:space="preserve">Im Worst-Case-Szenario hat dieser einer Algorithmus daher eine Laufzeit in der Klasse </w:t>
-      </w:r>
+        <w:t xml:space="preserve">Im </w:t>
+      </w:r>
+      <w:proofErr w:type="spellStart"/>
+      <w:r>
+        <w:t>Worst</w:t>
+      </w:r>
+      <w:proofErr w:type="spellEnd"/>
+      <w:r>
+        <w:t xml:space="preserve">-Case-Szenario hat dieser einer Algorithmus daher eine Laufzeit in der </w:t>
+      </w:r>
+      <w:proofErr w:type="gramStart"/>
+      <w:r>
+        <w:t xml:space="preserve">Klasse </w:t>
+      </w:r>
+      <w:proofErr w:type="gramEnd"/>
       <m:oMath>
         <m:r>
           <w:rPr>
@@ -95,11 +126,11 @@
       <w:r>
         <w:t xml:space="preserve"> Schritte</w:t>
       </w:r>
+      <w:r>
+        <w:t>.</w:t>
+      </w:r>
       <w:bookmarkStart w:id="0" w:name="_GoBack"/>
       <w:bookmarkEnd w:id="0"/>
-      <w:r>
-        <w:t>.</w:t>
-      </w:r>
     </w:p>
     <w:sectPr>
       <w:pgSz w:w="11906" w:h="16838"/>
